--- a/法令ファイル/労働安全衛生法第八十三条の二に規定する指定コンサルタント試験機関の指定に関する省令/労働安全衛生法第八十三条の二に規定する指定コンサルタント試験機関の指定に関する省令（平成十三年厚生労働省令第六十八号）.docx
+++ b/法令ファイル/労働安全衛生法第八十三条の二に規定する指定コンサルタント試験機関の指定に関する省令/労働安全衛生法第八十三条の二に規定する指定コンサルタント試験機関の指定に関する省令（平成十三年厚生労働省令第六十八号）.docx
@@ -45,7 +45,7 @@
         <w:pStyle w:val="Heading1"/>
       </w:pPr>
       <w:r>
-        <w:t>附　則（平成二〇年一一月二八日厚生労働省令第一六三号）</w:t>
+        <w:t>附則（平成二〇年一一月二八日厚生労働省令第一六三号）</w:t>
       </w:r>
     </w:p>
     <w:p>
@@ -71,7 +71,7 @@
         <w:pStyle w:val="Heading1"/>
       </w:pPr>
       <w:r>
-        <w:t>附　則（平成二五年六月一二日厚生労働省令第七九号）</w:t>
+        <w:t>附則（平成二五年六月一二日厚生労働省令第七九号）</w:t>
       </w:r>
     </w:p>
     <w:p>
@@ -99,7 +99,7 @@
     </w:pPr>
     <w:r>
       <w:tab/>
-      <w:t>WeGov v0.1 - FTS141</w:t>
+      <w:t>WeGov v0.2 - FTS141</w:t>
     </w:r>
   </w:p>
 </w:ftr>
